--- a/Three Observable Trends.docx
+++ b/Three Observable Trends.docx
@@ -38,7 +38,16 @@
           <w:sz w:val="32"/>
           <w:szCs w:val="32"/>
         </w:rPr>
-        <w:t xml:space="preserve">The most number of purchase was made by users within the 20-30 </w:t>
+        <w:t>The most number of purchase were</w:t>
+      </w:r>
+      <w:bookmarkStart w:id="0" w:name="_GoBack"/>
+      <w:bookmarkEnd w:id="0"/>
+      <w:r>
+        <w:rPr>
+          <w:sz w:val="32"/>
+          <w:szCs w:val="32"/>
+        </w:rPr>
+        <w:t xml:space="preserve"> made by users within the 20-30 </w:t>
       </w:r>
       <w:proofErr w:type="gramStart"/>
       <w:r>
@@ -112,8 +121,6 @@
         </w:rPr>
         <w:t>Male members made more purchases than female members.</w:t>
       </w:r>
-      <w:bookmarkStart w:id="0" w:name="_GoBack"/>
-      <w:bookmarkEnd w:id="0"/>
     </w:p>
     <w:sectPr>
       <w:pgSz w:w="12240" w:h="15840"/>
